--- a/module-4/sakai-module4.2assignment.docx
+++ b/module-4/sakai-module4.2assignment.docx
@@ -87,10 +87,10 @@
           <w:noProof/>
         </w:rPr>
         <w:drawing>
-          <wp:inline distT="0" distB="0" distL="0" distR="0" wp14:anchorId="1B46CB34" wp14:editId="52FE610F">
-            <wp:extent cx="4838700" cy="3642617"/>
+          <wp:inline distT="0" distB="0" distL="0" distR="0" wp14:anchorId="02E5CFAD" wp14:editId="420EB346">
+            <wp:extent cx="4724400" cy="3550871"/>
             <wp:effectExtent l="0" t="0" r="0" b="0"/>
-            <wp:docPr id="214846913" name="Picture 2"/>
+            <wp:docPr id="942781154" name="Picture 1"/>
             <wp:cNvGraphicFramePr>
               <a:graphicFrameLocks xmlns:a="http://schemas.openxmlformats.org/drawingml/2006/main" noChangeAspect="1"/>
             </wp:cNvGraphicFramePr>
@@ -98,7 +98,7 @@
               <a:graphicData uri="http://schemas.openxmlformats.org/drawingml/2006/picture">
                 <pic:pic xmlns:pic="http://schemas.openxmlformats.org/drawingml/2006/picture">
                   <pic:nvPicPr>
-                    <pic:cNvPr id="0" name="Picture 2"/>
+                    <pic:cNvPr id="0" name="Picture 1"/>
                     <pic:cNvPicPr>
                       <a:picLocks noChangeAspect="1" noChangeArrowheads="1"/>
                     </pic:cNvPicPr>
@@ -119,7 +119,7 @@
                   <pic:spPr bwMode="auto">
                     <a:xfrm>
                       <a:off x="0" y="0"/>
-                      <a:ext cx="4843690" cy="3646373"/>
+                      <a:ext cx="4731019" cy="3555846"/>
                     </a:xfrm>
                     <a:prstGeom prst="rect">
                       <a:avLst/>
